--- a/docx/38 готово.docx
+++ b/docx/38 готово.docx
@@ -21,28 +21,37 @@
     </w:p>
     <w:p>
       <w:pPr>
-        <w:ind w:firstLine="540"/>
-        <w:contextualSpacing w:val="0"/>
-      </w:pPr>
-      <w:r>
-        <w:rPr>
-          <w:rtl w:val="0"/>
-        </w:rPr>
-      </w:r>
-    </w:p>
-    <w:p>
-      <w:pPr>
-        <w:ind w:firstLine="540"/>
-        <w:contextualSpacing w:val="0"/>
-      </w:pPr>
-      <w:r>
-        <w:rPr>
-          <w:rtl w:val="0"/>
-        </w:rPr>
-      </w:r>
-    </w:p>
-    <w:p>
-      <w:pPr>
+        <w:keepNext w:val="0"/>
+        <w:keepLines w:val="0"/>
+        <w:widowControl w:val="0"/>
+        <w:ind w:firstLine="540"/>
+        <w:contextualSpacing w:val="0"/>
+      </w:pPr>
+      <w:r>
+        <w:rPr>
+          <w:rtl w:val="0"/>
+        </w:rPr>
+      </w:r>
+    </w:p>
+    <w:p>
+      <w:pPr>
+        <w:keepNext w:val="0"/>
+        <w:keepLines w:val="0"/>
+        <w:widowControl w:val="0"/>
+        <w:ind w:firstLine="540"/>
+        <w:contextualSpacing w:val="0"/>
+      </w:pPr>
+      <w:r>
+        <w:rPr>
+          <w:rtl w:val="0"/>
+        </w:rPr>
+      </w:r>
+    </w:p>
+    <w:p>
+      <w:pPr>
+        <w:keepNext w:val="0"/>
+        <w:keepLines w:val="0"/>
+        <w:widowControl w:val="0"/>
         <w:ind w:firstLine="540"/>
         <w:contextualSpacing w:val="0"/>
       </w:pPr>
@@ -57,6 +66,9 @@
     </w:p>
     <w:p>
       <w:pPr>
+        <w:keepNext w:val="0"/>
+        <w:keepLines w:val="0"/>
+        <w:widowControl w:val="0"/>
         <w:ind w:firstLine="540"/>
         <w:contextualSpacing w:val="0"/>
       </w:pPr>
@@ -71,6 +83,9 @@
     </w:p>
     <w:p>
       <w:pPr>
+        <w:keepNext w:val="0"/>
+        <w:keepLines w:val="0"/>
+        <w:widowControl w:val="0"/>
         <w:ind w:firstLine="540"/>
         <w:contextualSpacing w:val="0"/>
       </w:pPr>
@@ -85,6 +100,9 @@
     </w:p>
     <w:p>
       <w:pPr>
+        <w:keepNext w:val="0"/>
+        <w:keepLines w:val="0"/>
+        <w:widowControl w:val="0"/>
         <w:ind w:firstLine="540"/>
         <w:contextualSpacing w:val="0"/>
       </w:pPr>
@@ -99,6 +117,9 @@
     </w:p>
     <w:p>
       <w:pPr>
+        <w:keepNext w:val="0"/>
+        <w:keepLines w:val="0"/>
+        <w:widowControl w:val="0"/>
         <w:ind w:firstLine="540"/>
         <w:contextualSpacing w:val="0"/>
       </w:pPr>
@@ -113,6 +134,9 @@
     </w:p>
     <w:p>
       <w:pPr>
+        <w:keepNext w:val="0"/>
+        <w:keepLines w:val="0"/>
+        <w:widowControl w:val="0"/>
         <w:ind w:firstLine="540"/>
         <w:contextualSpacing w:val="0"/>
       </w:pPr>
@@ -127,6 +151,9 @@
     </w:p>
     <w:p>
       <w:pPr>
+        <w:keepNext w:val="0"/>
+        <w:keepLines w:val="0"/>
+        <w:widowControl w:val="0"/>
         <w:ind w:firstLine="540"/>
         <w:contextualSpacing w:val="0"/>
       </w:pPr>
@@ -141,6 +168,9 @@
     </w:p>
     <w:p>
       <w:pPr>
+        <w:keepNext w:val="0"/>
+        <w:keepLines w:val="0"/>
+        <w:widowControl w:val="0"/>
         <w:ind w:firstLine="540"/>
         <w:contextualSpacing w:val="0"/>
       </w:pPr>
@@ -172,6 +202,9 @@
     </w:p>
     <w:p>
       <w:pPr>
+        <w:keepNext w:val="0"/>
+        <w:keepLines w:val="0"/>
+        <w:widowControl w:val="0"/>
         <w:ind w:firstLine="540"/>
         <w:contextualSpacing w:val="0"/>
       </w:pPr>
@@ -186,6 +219,9 @@
     </w:p>
     <w:p>
       <w:pPr>
+        <w:keepNext w:val="0"/>
+        <w:keepLines w:val="0"/>
+        <w:widowControl w:val="0"/>
         <w:ind w:firstLine="540"/>
         <w:contextualSpacing w:val="0"/>
       </w:pPr>
@@ -200,6 +236,9 @@
     </w:p>
     <w:p>
       <w:pPr>
+        <w:keepNext w:val="0"/>
+        <w:keepLines w:val="0"/>
+        <w:widowControl w:val="0"/>
         <w:ind w:firstLine="540"/>
         <w:contextualSpacing w:val="0"/>
       </w:pPr>
@@ -214,6 +253,9 @@
     </w:p>
     <w:p>
       <w:pPr>
+        <w:keepNext w:val="0"/>
+        <w:keepLines w:val="0"/>
+        <w:widowControl w:val="0"/>
         <w:ind w:firstLine="540"/>
         <w:contextualSpacing w:val="0"/>
       </w:pPr>
@@ -228,6 +270,9 @@
     </w:p>
     <w:p>
       <w:pPr>
+        <w:keepNext w:val="0"/>
+        <w:keepLines w:val="0"/>
+        <w:widowControl w:val="0"/>
         <w:ind w:firstLine="540"/>
         <w:contextualSpacing w:val="0"/>
       </w:pPr>
@@ -242,6 +287,9 @@
     </w:p>
     <w:p>
       <w:pPr>
+        <w:keepNext w:val="0"/>
+        <w:keepLines w:val="0"/>
+        <w:widowControl w:val="0"/>
         <w:ind w:firstLine="540"/>
         <w:contextualSpacing w:val="0"/>
       </w:pPr>
@@ -256,6 +304,9 @@
     </w:p>
     <w:p>
       <w:pPr>
+        <w:keepNext w:val="0"/>
+        <w:keepLines w:val="0"/>
+        <w:widowControl w:val="0"/>
         <w:ind w:firstLine="540"/>
         <w:contextualSpacing w:val="0"/>
       </w:pPr>
@@ -287,6 +338,9 @@
     </w:p>
     <w:p>
       <w:pPr>
+        <w:keepNext w:val="0"/>
+        <w:keepLines w:val="0"/>
+        <w:widowControl w:val="0"/>
         <w:ind w:firstLine="540"/>
         <w:contextualSpacing w:val="0"/>
       </w:pPr>
@@ -301,6 +355,9 @@
     </w:p>
     <w:p>
       <w:pPr>
+        <w:keepNext w:val="0"/>
+        <w:keepLines w:val="0"/>
+        <w:widowControl w:val="0"/>
         <w:spacing w:lineRule="auto" w:line="276"/>
         <w:ind w:firstLine="540"/>
         <w:contextualSpacing w:val="0"/>
@@ -316,6 +373,9 @@
     </w:p>
     <w:p>
       <w:pPr>
+        <w:keepNext w:val="0"/>
+        <w:keepLines w:val="0"/>
+        <w:widowControl w:val="0"/>
         <w:spacing w:lineRule="auto" w:line="276"/>
         <w:ind w:left="-29" w:firstLine="0"/>
         <w:contextualSpacing w:val="0"/>
@@ -335,6 +395,9 @@
     </w:p>
     <w:p>
       <w:pPr>
+        <w:keepNext w:val="0"/>
+        <w:keepLines w:val="0"/>
+        <w:widowControl w:val="0"/>
         <w:spacing w:lineRule="auto" w:line="276"/>
         <w:ind w:firstLine="540"/>
         <w:contextualSpacing w:val="0"/>
@@ -350,6 +413,9 @@
     </w:p>
     <w:p>
       <w:pPr>
+        <w:keepNext w:val="0"/>
+        <w:keepLines w:val="0"/>
+        <w:widowControl w:val="0"/>
         <w:spacing w:lineRule="auto" w:line="276"/>
         <w:ind w:firstLine="540"/>
         <w:contextualSpacing w:val="0"/>
@@ -365,6 +431,9 @@
     </w:p>
     <w:p>
       <w:pPr>
+        <w:keepNext w:val="0"/>
+        <w:keepLines w:val="0"/>
+        <w:widowControl w:val="0"/>
         <w:spacing w:lineRule="auto" w:line="276"/>
         <w:ind w:firstLine="540"/>
         <w:contextualSpacing w:val="0"/>
@@ -380,6 +449,9 @@
     </w:p>
     <w:p>
       <w:pPr>
+        <w:keepNext w:val="0"/>
+        <w:keepLines w:val="0"/>
+        <w:widowControl w:val="0"/>
         <w:spacing w:lineRule="auto" w:line="276"/>
         <w:ind w:firstLine="540"/>
         <w:contextualSpacing w:val="0"/>
@@ -395,6 +467,9 @@
     </w:p>
     <w:p>
       <w:pPr>
+        <w:keepNext w:val="0"/>
+        <w:keepLines w:val="0"/>
+        <w:widowControl w:val="0"/>
         <w:spacing w:lineRule="auto" w:line="276"/>
         <w:ind w:firstLine="540"/>
         <w:contextualSpacing w:val="0"/>
@@ -410,6 +485,9 @@
     </w:p>
     <w:p>
       <w:pPr>
+        <w:keepNext w:val="0"/>
+        <w:keepLines w:val="0"/>
+        <w:widowControl w:val="0"/>
         <w:spacing w:lineRule="auto" w:after="0" w:line="276" w:before="0"/>
         <w:ind w:left="-29" w:firstLine="0" w:right="0"/>
         <w:contextualSpacing w:val="0"/>
@@ -432,6 +510,9 @@
     </w:p>
     <w:p>
       <w:pPr>
+        <w:keepNext w:val="0"/>
+        <w:keepLines w:val="0"/>
+        <w:widowControl w:val="0"/>
         <w:spacing w:lineRule="auto" w:line="276"/>
         <w:ind w:firstLine="540"/>
         <w:contextualSpacing w:val="0"/>
@@ -464,6 +545,9 @@
     </w:p>
     <w:p>
       <w:pPr>
+        <w:keepNext w:val="0"/>
+        <w:keepLines w:val="0"/>
+        <w:widowControl w:val="0"/>
         <w:spacing w:lineRule="auto" w:line="276"/>
         <w:ind w:firstLine="540"/>
         <w:contextualSpacing w:val="0"/>
@@ -479,6 +563,9 @@
     </w:p>
     <w:p>
       <w:pPr>
+        <w:keepNext w:val="0"/>
+        <w:keepLines w:val="0"/>
+        <w:widowControl w:val="0"/>
         <w:spacing w:lineRule="auto" w:line="276"/>
         <w:ind w:firstLine="540"/>
         <w:contextualSpacing w:val="0"/>
@@ -494,6 +581,9 @@
     </w:p>
     <w:p>
       <w:pPr>
+        <w:keepNext w:val="0"/>
+        <w:keepLines w:val="0"/>
+        <w:widowControl w:val="0"/>
         <w:spacing w:lineRule="auto" w:line="276"/>
         <w:ind w:firstLine="540"/>
         <w:contextualSpacing w:val="0"/>
@@ -526,6 +616,9 @@
     </w:p>
     <w:p>
       <w:pPr>
+        <w:keepNext w:val="0"/>
+        <w:keepLines w:val="0"/>
+        <w:widowControl w:val="0"/>
         <w:ind w:firstLine="540"/>
         <w:contextualSpacing w:val="0"/>
       </w:pPr>
@@ -540,6 +633,9 @@
     </w:p>
     <w:p>
       <w:pPr>
+        <w:keepNext w:val="0"/>
+        <w:keepLines w:val="0"/>
+        <w:widowControl w:val="0"/>
         <w:ind w:firstLine="540"/>
         <w:contextualSpacing w:val="0"/>
       </w:pPr>
@@ -554,6 +650,9 @@
     </w:p>
     <w:p>
       <w:pPr>
+        <w:keepNext w:val="0"/>
+        <w:keepLines w:val="0"/>
+        <w:widowControl w:val="0"/>
         <w:ind w:firstLine="540"/>
         <w:contextualSpacing w:val="0"/>
       </w:pPr>
@@ -568,6 +667,9 @@
     </w:p>
     <w:p>
       <w:pPr>
+        <w:keepNext w:val="0"/>
+        <w:keepLines w:val="0"/>
+        <w:widowControl w:val="0"/>
         <w:ind w:firstLine="540"/>
         <w:contextualSpacing w:val="0"/>
       </w:pPr>
@@ -582,6 +684,9 @@
     </w:p>
     <w:p>
       <w:pPr>
+        <w:keepNext w:val="0"/>
+        <w:keepLines w:val="0"/>
+        <w:widowControl w:val="0"/>
         <w:ind w:firstLine="540"/>
         <w:contextualSpacing w:val="0"/>
       </w:pPr>
@@ -596,6 +701,9 @@
     </w:p>
     <w:p>
       <w:pPr>
+        <w:keepNext w:val="0"/>
+        <w:keepLines w:val="0"/>
+        <w:widowControl w:val="0"/>
         <w:ind w:firstLine="540"/>
         <w:contextualSpacing w:val="0"/>
       </w:pPr>
@@ -610,6 +718,9 @@
     </w:p>
     <w:p>
       <w:pPr>
+        <w:keepNext w:val="0"/>
+        <w:keepLines w:val="0"/>
+        <w:widowControl w:val="0"/>
         <w:ind w:firstLine="540"/>
         <w:contextualSpacing w:val="0"/>
       </w:pPr>
@@ -624,6 +735,9 @@
     </w:p>
     <w:p>
       <w:pPr>
+        <w:keepNext w:val="0"/>
+        <w:keepLines w:val="0"/>
+        <w:widowControl w:val="0"/>
         <w:ind w:firstLine="540"/>
         <w:contextualSpacing w:val="0"/>
       </w:pPr>
@@ -638,6 +752,9 @@
     </w:p>
     <w:p>
       <w:pPr>
+        <w:keepNext w:val="0"/>
+        <w:keepLines w:val="0"/>
+        <w:widowControl w:val="0"/>
         <w:ind w:firstLine="540"/>
         <w:contextualSpacing w:val="0"/>
       </w:pPr>
@@ -754,6 +871,9 @@
     </w:p>
     <w:p>
       <w:pPr>
+        <w:keepNext w:val="0"/>
+        <w:keepLines w:val="0"/>
+        <w:widowControl w:val="0"/>
         <w:ind w:firstLine="540"/>
         <w:contextualSpacing w:val="0"/>
       </w:pPr>
@@ -768,6 +888,9 @@
     </w:p>
     <w:p>
       <w:pPr>
+        <w:keepNext w:val="0"/>
+        <w:keepLines w:val="0"/>
+        <w:widowControl w:val="0"/>
         <w:ind w:firstLine="540"/>
         <w:contextualSpacing w:val="0"/>
       </w:pPr>
@@ -782,6 +905,9 @@
     </w:p>
     <w:p>
       <w:pPr>
+        <w:keepNext w:val="0"/>
+        <w:keepLines w:val="0"/>
+        <w:widowControl w:val="0"/>
         <w:ind w:firstLine="540"/>
         <w:contextualSpacing w:val="0"/>
       </w:pPr>
@@ -796,6 +922,9 @@
     </w:p>
     <w:p>
       <w:pPr>
+        <w:keepNext w:val="0"/>
+        <w:keepLines w:val="0"/>
+        <w:widowControl w:val="0"/>
         <w:ind w:firstLine="540"/>
         <w:contextualSpacing w:val="0"/>
       </w:pPr>
@@ -810,6 +939,9 @@
     </w:p>
     <w:p>
       <w:pPr>
+        <w:keepNext w:val="0"/>
+        <w:keepLines w:val="0"/>
+        <w:widowControl w:val="0"/>
         <w:ind w:firstLine="540"/>
         <w:contextualSpacing w:val="0"/>
       </w:pPr>
@@ -824,6 +956,9 @@
     </w:p>
     <w:p>
       <w:pPr>
+        <w:keepNext w:val="0"/>
+        <w:keepLines w:val="0"/>
+        <w:widowControl w:val="0"/>
         <w:ind w:firstLine="540"/>
         <w:contextualSpacing w:val="0"/>
       </w:pPr>
@@ -855,6 +990,9 @@
     </w:p>
     <w:p>
       <w:pPr>
+        <w:keepNext w:val="0"/>
+        <w:keepLines w:val="0"/>
+        <w:widowControl w:val="0"/>
         <w:ind w:firstLine="540"/>
         <w:contextualSpacing w:val="0"/>
       </w:pPr>
@@ -869,6 +1007,9 @@
     </w:p>
     <w:p>
       <w:pPr>
+        <w:keepNext w:val="0"/>
+        <w:keepLines w:val="0"/>
+        <w:widowControl w:val="0"/>
         <w:ind w:firstLine="540"/>
         <w:contextualSpacing w:val="0"/>
       </w:pPr>
@@ -900,6 +1041,9 @@
     </w:p>
     <w:p>
       <w:pPr>
+        <w:keepNext w:val="0"/>
+        <w:keepLines w:val="0"/>
+        <w:widowControl w:val="0"/>
         <w:ind w:firstLine="540"/>
         <w:contextualSpacing w:val="0"/>
       </w:pPr>
@@ -914,6 +1058,9 @@
     </w:p>
     <w:p>
       <w:pPr>
+        <w:keepNext w:val="0"/>
+        <w:keepLines w:val="0"/>
+        <w:widowControl w:val="0"/>
         <w:ind w:firstLine="540"/>
         <w:contextualSpacing w:val="0"/>
       </w:pPr>
@@ -928,6 +1075,9 @@
     </w:p>
     <w:p>
       <w:pPr>
+        <w:keepNext w:val="0"/>
+        <w:keepLines w:val="0"/>
+        <w:widowControl w:val="0"/>
         <w:ind w:firstLine="540"/>
         <w:contextualSpacing w:val="0"/>
       </w:pPr>
@@ -942,6 +1092,9 @@
     </w:p>
     <w:p>
       <w:pPr>
+        <w:keepNext w:val="0"/>
+        <w:keepLines w:val="0"/>
+        <w:widowControl w:val="0"/>
         <w:ind w:firstLine="540"/>
         <w:contextualSpacing w:val="0"/>
       </w:pPr>
@@ -956,6 +1109,9 @@
     </w:p>
     <w:p>
       <w:pPr>
+        <w:keepNext w:val="0"/>
+        <w:keepLines w:val="0"/>
+        <w:widowControl w:val="0"/>
         <w:ind w:firstLine="540"/>
         <w:contextualSpacing w:val="0"/>
       </w:pPr>
@@ -970,6 +1126,9 @@
     </w:p>
     <w:p>
       <w:pPr>
+        <w:keepNext w:val="0"/>
+        <w:keepLines w:val="0"/>
+        <w:widowControl w:val="0"/>
         <w:ind w:firstLine="540"/>
         <w:contextualSpacing w:val="0"/>
       </w:pPr>
@@ -1018,6 +1177,9 @@
     </w:p>
     <w:p>
       <w:pPr>
+        <w:keepNext w:val="0"/>
+        <w:keepLines w:val="0"/>
+        <w:widowControl w:val="0"/>
         <w:ind w:firstLine="540"/>
         <w:contextualSpacing w:val="0"/>
       </w:pPr>
@@ -1032,6 +1194,9 @@
     </w:p>
     <w:p>
       <w:pPr>
+        <w:keepNext w:val="0"/>
+        <w:keepLines w:val="0"/>
+        <w:widowControl w:val="0"/>
         <w:ind w:firstLine="540"/>
         <w:contextualSpacing w:val="0"/>
       </w:pPr>
@@ -1046,6 +1211,9 @@
     </w:p>
     <w:p>
       <w:pPr>
+        <w:keepNext w:val="0"/>
+        <w:keepLines w:val="0"/>
+        <w:widowControl w:val="0"/>
         <w:ind w:firstLine="540"/>
         <w:contextualSpacing w:val="0"/>
       </w:pPr>
@@ -1060,6 +1228,9 @@
     </w:p>
     <w:p>
       <w:pPr>
+        <w:keepNext w:val="0"/>
+        <w:keepLines w:val="0"/>
+        <w:widowControl w:val="0"/>
         <w:ind w:firstLine="540"/>
         <w:contextualSpacing w:val="0"/>
       </w:pPr>
@@ -1075,6 +1246,9 @@
     </w:p>
     <w:p>
       <w:pPr>
+        <w:keepNext w:val="0"/>
+        <w:keepLines w:val="0"/>
+        <w:widowControl w:val="0"/>
         <w:ind w:firstLine="540"/>
         <w:contextualSpacing w:val="0"/>
       </w:pPr>
@@ -1089,6 +1263,9 @@
     </w:p>
     <w:p>
       <w:pPr>
+        <w:keepNext w:val="0"/>
+        <w:keepLines w:val="0"/>
+        <w:widowControl w:val="0"/>
         <w:ind w:firstLine="540"/>
         <w:contextualSpacing w:val="0"/>
       </w:pPr>
@@ -1103,6 +1280,9 @@
     </w:p>
     <w:p>
       <w:pPr>
+        <w:keepNext w:val="0"/>
+        <w:keepLines w:val="0"/>
+        <w:widowControl w:val="0"/>
         <w:ind w:firstLine="540"/>
         <w:contextualSpacing w:val="0"/>
       </w:pPr>
@@ -1117,6 +1297,9 @@
     </w:p>
     <w:p>
       <w:pPr>
+        <w:keepNext w:val="0"/>
+        <w:keepLines w:val="0"/>
+        <w:widowControl w:val="0"/>
         <w:ind w:firstLine="540"/>
         <w:contextualSpacing w:val="0"/>
       </w:pPr>
@@ -1148,6 +1331,9 @@
     </w:p>
     <w:p>
       <w:pPr>
+        <w:keepNext w:val="0"/>
+        <w:keepLines w:val="0"/>
+        <w:widowControl w:val="0"/>
         <w:ind w:firstLine="540"/>
         <w:contextualSpacing w:val="0"/>
       </w:pPr>
@@ -1179,6 +1365,9 @@
     </w:p>
     <w:p>
       <w:pPr>
+        <w:keepNext w:val="0"/>
+        <w:keepLines w:val="0"/>
+        <w:widowControl w:val="0"/>
         <w:ind w:firstLine="540"/>
         <w:contextualSpacing w:val="0"/>
       </w:pPr>
@@ -1210,6 +1399,9 @@
     </w:p>
     <w:p>
       <w:pPr>
+        <w:keepNext w:val="0"/>
+        <w:keepLines w:val="0"/>
+        <w:widowControl w:val="0"/>
         <w:ind w:firstLine="540"/>
         <w:contextualSpacing w:val="0"/>
       </w:pPr>
@@ -1224,6 +1416,9 @@
     </w:p>
     <w:p>
       <w:pPr>
+        <w:keepNext w:val="0"/>
+        <w:keepLines w:val="0"/>
+        <w:widowControl w:val="0"/>
         <w:ind w:firstLine="540"/>
         <w:contextualSpacing w:val="0"/>
       </w:pPr>
@@ -1238,6 +1433,9 @@
     </w:p>
     <w:p>
       <w:pPr>
+        <w:keepNext w:val="0"/>
+        <w:keepLines w:val="0"/>
+        <w:widowControl w:val="0"/>
         <w:ind w:firstLine="540"/>
         <w:contextualSpacing w:val="0"/>
       </w:pPr>
@@ -1252,6 +1450,9 @@
     </w:p>
     <w:p>
       <w:pPr>
+        <w:keepNext w:val="0"/>
+        <w:keepLines w:val="0"/>
+        <w:widowControl w:val="0"/>
         <w:ind w:firstLine="540"/>
         <w:contextualSpacing w:val="0"/>
       </w:pPr>
@@ -1266,6 +1467,9 @@
     </w:p>
     <w:p>
       <w:pPr>
+        <w:keepNext w:val="0"/>
+        <w:keepLines w:val="0"/>
+        <w:widowControl w:val="0"/>
         <w:ind w:firstLine="540"/>
         <w:contextualSpacing w:val="0"/>
       </w:pPr>
@@ -1297,6 +1501,9 @@
     </w:p>
     <w:p>
       <w:pPr>
+        <w:keepNext w:val="0"/>
+        <w:keepLines w:val="0"/>
+        <w:widowControl w:val="0"/>
         <w:ind w:firstLine="540"/>
         <w:contextualSpacing w:val="0"/>
       </w:pPr>
@@ -1311,6 +1518,9 @@
     </w:p>
     <w:p>
       <w:pPr>
+        <w:keepNext w:val="0"/>
+        <w:keepLines w:val="0"/>
+        <w:widowControl w:val="0"/>
         <w:ind w:firstLine="540"/>
         <w:contextualSpacing w:val="0"/>
       </w:pPr>
@@ -1325,6 +1535,9 @@
     </w:p>
     <w:p>
       <w:pPr>
+        <w:keepNext w:val="0"/>
+        <w:keepLines w:val="0"/>
+        <w:widowControl w:val="0"/>
         <w:ind w:firstLine="540"/>
         <w:contextualSpacing w:val="0"/>
       </w:pPr>
@@ -1339,6 +1552,9 @@
     </w:p>
     <w:p>
       <w:pPr>
+        <w:keepNext w:val="0"/>
+        <w:keepLines w:val="0"/>
+        <w:widowControl w:val="0"/>
         <w:ind w:firstLine="540"/>
         <w:contextualSpacing w:val="0"/>
       </w:pPr>
@@ -1370,6 +1586,9 @@
     </w:p>
     <w:p>
       <w:pPr>
+        <w:keepNext w:val="0"/>
+        <w:keepLines w:val="0"/>
+        <w:widowControl w:val="0"/>
         <w:ind w:firstLine="540"/>
         <w:contextualSpacing w:val="0"/>
       </w:pPr>
@@ -1384,6 +1603,9 @@
     </w:p>
     <w:p>
       <w:pPr>
+        <w:keepNext w:val="0"/>
+        <w:keepLines w:val="0"/>
+        <w:widowControl w:val="0"/>
         <w:ind w:firstLine="540"/>
         <w:contextualSpacing w:val="0"/>
       </w:pPr>
@@ -1398,6 +1620,9 @@
     </w:p>
     <w:p>
       <w:pPr>
+        <w:keepNext w:val="0"/>
+        <w:keepLines w:val="0"/>
+        <w:widowControl w:val="0"/>
         <w:ind w:firstLine="540"/>
         <w:contextualSpacing w:val="0"/>
       </w:pPr>
@@ -1412,6 +1637,9 @@
     </w:p>
     <w:p>
       <w:pPr>
+        <w:keepNext w:val="0"/>
+        <w:keepLines w:val="0"/>
+        <w:widowControl w:val="0"/>
         <w:ind w:firstLine="540"/>
         <w:contextualSpacing w:val="0"/>
       </w:pPr>
@@ -1426,6 +1654,9 @@
     </w:p>
     <w:p>
       <w:pPr>
+        <w:keepNext w:val="0"/>
+        <w:keepLines w:val="0"/>
+        <w:widowControl w:val="0"/>
         <w:ind w:firstLine="540"/>
         <w:contextualSpacing w:val="0"/>
       </w:pPr>
@@ -1440,6 +1671,9 @@
     </w:p>
     <w:p>
       <w:pPr>
+        <w:keepNext w:val="0"/>
+        <w:keepLines w:val="0"/>
+        <w:widowControl w:val="0"/>
         <w:ind w:firstLine="540"/>
         <w:contextualSpacing w:val="0"/>
       </w:pPr>
@@ -1454,6 +1688,9 @@
     </w:p>
     <w:p>
       <w:pPr>
+        <w:keepNext w:val="0"/>
+        <w:keepLines w:val="0"/>
+        <w:widowControl w:val="0"/>
         <w:ind w:firstLine="540"/>
         <w:contextualSpacing w:val="0"/>
       </w:pPr>
@@ -1468,6 +1705,9 @@
     </w:p>
     <w:p>
       <w:pPr>
+        <w:keepNext w:val="0"/>
+        <w:keepLines w:val="0"/>
+        <w:widowControl w:val="0"/>
         <w:ind w:firstLine="540"/>
         <w:contextualSpacing w:val="0"/>
       </w:pPr>
@@ -1482,6 +1722,9 @@
     </w:p>
     <w:p>
       <w:pPr>
+        <w:keepNext w:val="0"/>
+        <w:keepLines w:val="0"/>
+        <w:widowControl w:val="0"/>
         <w:ind w:firstLine="540"/>
         <w:contextualSpacing w:val="0"/>
       </w:pPr>
@@ -1496,6 +1739,9 @@
     </w:p>
     <w:p>
       <w:pPr>
+        <w:keepNext w:val="0"/>
+        <w:keepLines w:val="0"/>
+        <w:widowControl w:val="0"/>
         <w:ind w:firstLine="540"/>
         <w:contextualSpacing w:val="0"/>
       </w:pPr>
@@ -1510,6 +1756,9 @@
     </w:p>
     <w:p>
       <w:pPr>
+        <w:keepNext w:val="0"/>
+        <w:keepLines w:val="0"/>
+        <w:widowControl w:val="0"/>
         <w:ind w:firstLine="540"/>
         <w:contextualSpacing w:val="0"/>
       </w:pPr>
@@ -1524,6 +1773,9 @@
     </w:p>
     <w:p>
       <w:pPr>
+        <w:keepNext w:val="0"/>
+        <w:keepLines w:val="0"/>
+        <w:widowControl w:val="0"/>
         <w:ind w:firstLine="540"/>
         <w:contextualSpacing w:val="0"/>
       </w:pPr>
@@ -1538,6 +1790,9 @@
     </w:p>
     <w:p>
       <w:pPr>
+        <w:keepNext w:val="0"/>
+        <w:keepLines w:val="0"/>
+        <w:widowControl w:val="0"/>
         <w:ind w:firstLine="540"/>
         <w:contextualSpacing w:val="0"/>
       </w:pPr>
@@ -1552,6 +1807,9 @@
     </w:p>
     <w:p>
       <w:pPr>
+        <w:keepNext w:val="0"/>
+        <w:keepLines w:val="0"/>
+        <w:widowControl w:val="0"/>
         <w:ind w:firstLine="540"/>
         <w:contextualSpacing w:val="0"/>
       </w:pPr>
@@ -1575,6 +1833,9 @@
     </w:p>
     <w:p>
       <w:pPr>
+        <w:keepNext w:val="0"/>
+        <w:keepLines w:val="0"/>
+        <w:widowControl w:val="0"/>
         <w:ind w:firstLine="540"/>
         <w:contextualSpacing w:val="0"/>
       </w:pPr>
@@ -1606,6 +1867,9 @@
     </w:p>
     <w:p>
       <w:pPr>
+        <w:keepNext w:val="0"/>
+        <w:keepLines w:val="0"/>
+        <w:widowControl w:val="0"/>
         <w:ind w:firstLine="540"/>
         <w:contextualSpacing w:val="0"/>
       </w:pPr>
@@ -1620,6 +1884,9 @@
     </w:p>
     <w:p>
       <w:pPr>
+        <w:keepNext w:val="0"/>
+        <w:keepLines w:val="0"/>
+        <w:widowControl w:val="0"/>
         <w:ind w:firstLine="540"/>
         <w:contextualSpacing w:val="0"/>
       </w:pPr>
@@ -1634,6 +1901,9 @@
     </w:p>
     <w:p>
       <w:pPr>
+        <w:keepNext w:val="0"/>
+        <w:keepLines w:val="0"/>
+        <w:widowControl w:val="0"/>
         <w:ind w:firstLine="540"/>
         <w:contextualSpacing w:val="0"/>
       </w:pPr>
@@ -1665,6 +1935,9 @@
     </w:p>
     <w:p>
       <w:pPr>
+        <w:keepNext w:val="0"/>
+        <w:keepLines w:val="0"/>
+        <w:widowControl w:val="0"/>
         <w:ind w:firstLine="540"/>
         <w:contextualSpacing w:val="0"/>
       </w:pPr>
@@ -1679,6 +1952,9 @@
     </w:p>
     <w:p>
       <w:pPr>
+        <w:keepNext w:val="0"/>
+        <w:keepLines w:val="0"/>
+        <w:widowControl w:val="0"/>
         <w:ind w:firstLine="540"/>
         <w:contextualSpacing w:val="0"/>
       </w:pPr>
@@ -1693,6 +1969,9 @@
     </w:p>
     <w:p>
       <w:pPr>
+        <w:keepNext w:val="0"/>
+        <w:keepLines w:val="0"/>
+        <w:widowControl w:val="0"/>
         <w:ind w:firstLine="540"/>
         <w:contextualSpacing w:val="0"/>
       </w:pPr>
@@ -1707,6 +1986,9 @@
     </w:p>
     <w:p>
       <w:pPr>
+        <w:keepNext w:val="0"/>
+        <w:keepLines w:val="0"/>
+        <w:widowControl w:val="0"/>
         <w:ind w:firstLine="540"/>
         <w:contextualSpacing w:val="0"/>
       </w:pPr>
@@ -1721,6 +2003,9 @@
     </w:p>
     <w:p>
       <w:pPr>
+        <w:keepNext w:val="0"/>
+        <w:keepLines w:val="0"/>
+        <w:widowControl w:val="0"/>
         <w:ind w:firstLine="540"/>
         <w:contextualSpacing w:val="0"/>
       </w:pPr>
@@ -1735,6 +2020,9 @@
     </w:p>
     <w:p>
       <w:pPr>
+        <w:keepNext w:val="0"/>
+        <w:keepLines w:val="0"/>
+        <w:widowControl w:val="0"/>
         <w:ind w:firstLine="540"/>
         <w:contextualSpacing w:val="0"/>
       </w:pPr>
@@ -1749,6 +2037,9 @@
     </w:p>
     <w:p>
       <w:pPr>
+        <w:keepNext w:val="0"/>
+        <w:keepLines w:val="0"/>
+        <w:widowControl w:val="0"/>
         <w:ind w:firstLine="540"/>
         <w:contextualSpacing w:val="0"/>
       </w:pPr>
@@ -1780,6 +2071,9 @@
     </w:p>
     <w:p>
       <w:pPr>
+        <w:keepNext w:val="0"/>
+        <w:keepLines w:val="0"/>
+        <w:widowControl w:val="0"/>
         <w:ind w:firstLine="540"/>
         <w:contextualSpacing w:val="0"/>
       </w:pPr>
@@ -1794,6 +2088,9 @@
     </w:p>
     <w:p>
       <w:pPr>
+        <w:keepNext w:val="0"/>
+        <w:keepLines w:val="0"/>
+        <w:widowControl w:val="0"/>
         <w:ind w:firstLine="540"/>
         <w:contextualSpacing w:val="0"/>
       </w:pPr>
@@ -1825,6 +2122,9 @@
     </w:p>
     <w:p>
       <w:pPr>
+        <w:keepNext w:val="0"/>
+        <w:keepLines w:val="0"/>
+        <w:widowControl w:val="0"/>
         <w:ind w:firstLine="540"/>
         <w:contextualSpacing w:val="0"/>
       </w:pPr>
@@ -1839,6 +2139,9 @@
     </w:p>
     <w:p>
       <w:pPr>
+        <w:keepNext w:val="0"/>
+        <w:keepLines w:val="0"/>
+        <w:widowControl w:val="0"/>
         <w:ind w:firstLine="540"/>
         <w:contextualSpacing w:val="0"/>
       </w:pPr>
@@ -1853,6 +2156,9 @@
     </w:p>
     <w:p>
       <w:pPr>
+        <w:keepNext w:val="0"/>
+        <w:keepLines w:val="0"/>
+        <w:widowControl w:val="0"/>
         <w:ind w:firstLine="540"/>
         <w:contextualSpacing w:val="0"/>
       </w:pPr>
@@ -1867,6 +2173,9 @@
     </w:p>
     <w:p>
       <w:pPr>
+        <w:keepNext w:val="0"/>
+        <w:keepLines w:val="0"/>
+        <w:widowControl w:val="0"/>
         <w:ind w:firstLine="540"/>
         <w:contextualSpacing w:val="0"/>
       </w:pPr>
@@ -1881,6 +2190,9 @@
     </w:p>
     <w:p>
       <w:pPr>
+        <w:keepNext w:val="0"/>
+        <w:keepLines w:val="0"/>
+        <w:widowControl w:val="0"/>
         <w:ind w:firstLine="540"/>
         <w:contextualSpacing w:val="0"/>
       </w:pPr>
@@ -1895,6 +2207,9 @@
     </w:p>
     <w:p>
       <w:pPr>
+        <w:keepNext w:val="0"/>
+        <w:keepLines w:val="0"/>
+        <w:widowControl w:val="0"/>
         <w:ind w:firstLine="540"/>
         <w:contextualSpacing w:val="0"/>
       </w:pPr>
@@ -1909,6 +2224,9 @@
     </w:p>
     <w:p>
       <w:pPr>
+        <w:keepNext w:val="0"/>
+        <w:keepLines w:val="0"/>
+        <w:widowControl w:val="0"/>
         <w:ind w:firstLine="540"/>
         <w:contextualSpacing w:val="0"/>
       </w:pPr>
@@ -1923,6 +2241,9 @@
     </w:p>
     <w:p>
       <w:pPr>
+        <w:keepNext w:val="0"/>
+        <w:keepLines w:val="0"/>
+        <w:widowControl w:val="0"/>
         <w:ind w:firstLine="540"/>
         <w:contextualSpacing w:val="0"/>
       </w:pPr>
@@ -1937,6 +2258,9 @@
     </w:p>
     <w:p>
       <w:pPr>
+        <w:keepNext w:val="0"/>
+        <w:keepLines w:val="0"/>
+        <w:widowControl w:val="0"/>
         <w:ind w:firstLine="540"/>
         <w:contextualSpacing w:val="0"/>
       </w:pPr>
@@ -1951,6 +2275,9 @@
     </w:p>
     <w:p>
       <w:pPr>
+        <w:keepNext w:val="0"/>
+        <w:keepLines w:val="0"/>
+        <w:widowControl w:val="0"/>
         <w:ind w:firstLine="540"/>
         <w:contextualSpacing w:val="0"/>
       </w:pPr>
@@ -1965,6 +2292,9 @@
     </w:p>
     <w:p>
       <w:pPr>
+        <w:keepNext w:val="0"/>
+        <w:keepLines w:val="0"/>
+        <w:widowControl w:val="0"/>
         <w:ind w:firstLine="540"/>
         <w:contextualSpacing w:val="0"/>
       </w:pPr>
@@ -1979,6 +2309,9 @@
     </w:p>
     <w:p>
       <w:pPr>
+        <w:keepNext w:val="0"/>
+        <w:keepLines w:val="0"/>
+        <w:widowControl w:val="0"/>
         <w:ind w:firstLine="540"/>
         <w:contextualSpacing w:val="0"/>
       </w:pPr>
@@ -1993,6 +2326,9 @@
     </w:p>
     <w:p>
       <w:pPr>
+        <w:keepNext w:val="0"/>
+        <w:keepLines w:val="0"/>
+        <w:widowControl w:val="0"/>
         <w:ind w:firstLine="540"/>
         <w:contextualSpacing w:val="0"/>
       </w:pPr>
@@ -2007,6 +2343,9 @@
     </w:p>
     <w:p>
       <w:pPr>
+        <w:keepNext w:val="0"/>
+        <w:keepLines w:val="0"/>
+        <w:widowControl w:val="0"/>
         <w:ind w:firstLine="540"/>
         <w:contextualSpacing w:val="0"/>
       </w:pPr>
@@ -2021,6 +2360,9 @@
     </w:p>
     <w:p>
       <w:pPr>
+        <w:keepNext w:val="0"/>
+        <w:keepLines w:val="0"/>
+        <w:widowControl w:val="0"/>
         <w:ind w:firstLine="540"/>
         <w:contextualSpacing w:val="0"/>
       </w:pPr>
@@ -2035,6 +2377,9 @@
     </w:p>
     <w:p>
       <w:pPr>
+        <w:keepNext w:val="0"/>
+        <w:keepLines w:val="0"/>
+        <w:widowControl w:val="0"/>
         <w:ind w:firstLine="540"/>
         <w:contextualSpacing w:val="0"/>
       </w:pPr>
@@ -2049,6 +2394,9 @@
     </w:p>
     <w:p>
       <w:pPr>
+        <w:keepNext w:val="0"/>
+        <w:keepLines w:val="0"/>
+        <w:widowControl w:val="0"/>
         <w:ind w:firstLine="540"/>
         <w:contextualSpacing w:val="0"/>
       </w:pPr>
@@ -2080,6 +2428,9 @@
     </w:p>
     <w:p>
       <w:pPr>
+        <w:keepNext w:val="0"/>
+        <w:keepLines w:val="0"/>
+        <w:widowControl w:val="0"/>
         <w:ind w:firstLine="540"/>
         <w:contextualSpacing w:val="0"/>
       </w:pPr>
@@ -2094,6 +2445,9 @@
     </w:p>
     <w:p>
       <w:pPr>
+        <w:keepNext w:val="0"/>
+        <w:keepLines w:val="0"/>
+        <w:widowControl w:val="0"/>
         <w:ind w:firstLine="540"/>
         <w:contextualSpacing w:val="0"/>
       </w:pPr>
@@ -2108,6 +2462,9 @@
     </w:p>
     <w:p>
       <w:pPr>
+        <w:keepNext w:val="0"/>
+        <w:keepLines w:val="0"/>
+        <w:widowControl w:val="0"/>
         <w:ind w:firstLine="540"/>
         <w:contextualSpacing w:val="0"/>
       </w:pPr>
@@ -2139,6 +2496,9 @@
     </w:p>
     <w:p>
       <w:pPr>
+        <w:keepNext w:val="0"/>
+        <w:keepLines w:val="0"/>
+        <w:widowControl w:val="0"/>
         <w:ind w:firstLine="540"/>
         <w:contextualSpacing w:val="0"/>
       </w:pPr>
@@ -2170,17 +2530,23 @@
     </w:p>
     <w:p>
       <w:pPr>
-        <w:ind w:firstLine="540"/>
-        <w:contextualSpacing w:val="0"/>
-      </w:pPr>
-      <w:r>
-        <w:rPr>
-          <w:rtl w:val="0"/>
-        </w:rPr>
-      </w:r>
-    </w:p>
-    <w:p>
-      <w:pPr>
+        <w:keepNext w:val="0"/>
+        <w:keepLines w:val="0"/>
+        <w:widowControl w:val="0"/>
+        <w:ind w:firstLine="540"/>
+        <w:contextualSpacing w:val="0"/>
+      </w:pPr>
+      <w:r>
+        <w:rPr>
+          <w:rtl w:val="0"/>
+        </w:rPr>
+      </w:r>
+    </w:p>
+    <w:p>
+      <w:pPr>
+        <w:keepNext w:val="0"/>
+        <w:keepLines w:val="0"/>
+        <w:widowControl w:val="0"/>
         <w:ind w:firstLine="540"/>
         <w:contextualSpacing w:val="0"/>
         <w:jc w:val="center"/>
@@ -2196,17 +2562,23 @@
     </w:p>
     <w:p>
       <w:pPr>
-        <w:ind w:firstLine="540"/>
-        <w:contextualSpacing w:val="0"/>
-      </w:pPr>
-      <w:r>
-        <w:rPr>
-          <w:rtl w:val="0"/>
-        </w:rPr>
-      </w:r>
-    </w:p>
-    <w:p>
-      <w:pPr>
+        <w:keepNext w:val="0"/>
+        <w:keepLines w:val="0"/>
+        <w:widowControl w:val="0"/>
+        <w:ind w:firstLine="540"/>
+        <w:contextualSpacing w:val="0"/>
+      </w:pPr>
+      <w:r>
+        <w:rPr>
+          <w:rtl w:val="0"/>
+        </w:rPr>
+      </w:r>
+    </w:p>
+    <w:p>
+      <w:pPr>
+        <w:keepNext w:val="0"/>
+        <w:keepLines w:val="0"/>
+        <w:widowControl w:val="0"/>
         <w:ind w:firstLine="540"/>
         <w:contextualSpacing w:val="0"/>
       </w:pPr>
@@ -2238,6 +2610,9 @@
     </w:p>
     <w:p>
       <w:pPr>
+        <w:keepNext w:val="0"/>
+        <w:keepLines w:val="0"/>
+        <w:widowControl w:val="0"/>
         <w:ind w:firstLine="540"/>
         <w:contextualSpacing w:val="0"/>
       </w:pPr>
@@ -2269,6 +2644,9 @@
     </w:p>
     <w:p>
       <w:pPr>
+        <w:keepNext w:val="0"/>
+        <w:keepLines w:val="0"/>
+        <w:widowControl w:val="0"/>
         <w:ind w:firstLine="540"/>
         <w:contextualSpacing w:val="0"/>
       </w:pPr>
@@ -2300,6 +2678,9 @@
     </w:p>
     <w:p>
       <w:pPr>
+        <w:keepNext w:val="0"/>
+        <w:keepLines w:val="0"/>
+        <w:widowControl w:val="0"/>
         <w:ind w:firstLine="540"/>
         <w:contextualSpacing w:val="0"/>
       </w:pPr>
@@ -2374,6 +2755,9 @@
     </w:p>
     <w:p>
       <w:pPr>
+        <w:keepNext w:val="0"/>
+        <w:keepLines w:val="0"/>
+        <w:widowControl w:val="0"/>
         <w:ind w:firstLine="540"/>
         <w:contextualSpacing w:val="0"/>
       </w:pPr>
@@ -2389,6 +2773,9 @@
     </w:p>
     <w:p>
       <w:pPr>
+        <w:keepNext w:val="0"/>
+        <w:keepLines w:val="0"/>
+        <w:widowControl w:val="0"/>
         <w:ind w:firstLine="540"/>
         <w:contextualSpacing w:val="0"/>
       </w:pPr>
@@ -2420,6 +2807,9 @@
     </w:p>
     <w:p>
       <w:pPr>
+        <w:keepNext w:val="0"/>
+        <w:keepLines w:val="0"/>
+        <w:widowControl w:val="0"/>
         <w:ind w:firstLine="540"/>
         <w:contextualSpacing w:val="0"/>
       </w:pPr>
@@ -2434,6 +2824,9 @@
     </w:p>
     <w:p>
       <w:pPr>
+        <w:keepNext w:val="0"/>
+        <w:keepLines w:val="0"/>
+        <w:widowControl w:val="0"/>
         <w:ind w:firstLine="540"/>
         <w:contextualSpacing w:val="0"/>
       </w:pPr>
@@ -2465,6 +2858,9 @@
     </w:p>
     <w:p>
       <w:pPr>
+        <w:keepNext w:val="0"/>
+        <w:keepLines w:val="0"/>
+        <w:widowControl w:val="0"/>
         <w:ind w:firstLine="540"/>
         <w:contextualSpacing w:val="0"/>
       </w:pPr>
@@ -2505,6 +2901,9 @@
     </w:p>
     <w:p>
       <w:pPr>
+        <w:keepNext w:val="0"/>
+        <w:keepLines w:val="0"/>
+        <w:widowControl w:val="0"/>
         <w:ind w:firstLine="540"/>
         <w:contextualSpacing w:val="0"/>
       </w:pPr>
@@ -2519,6 +2918,9 @@
     </w:p>
     <w:p>
       <w:pPr>
+        <w:keepNext w:val="0"/>
+        <w:keepLines w:val="0"/>
+        <w:widowControl w:val="0"/>
         <w:ind w:firstLine="540"/>
         <w:contextualSpacing w:val="0"/>
       </w:pPr>
@@ -2545,31 +2947,46 @@
 
 <file path=word/styles.xml><?xml version="1.0" encoding="utf-8"?>
 <w:styles xmlns:mc="http://schemas.openxmlformats.org/markup-compatibility/2006" xmlns:o="urn:schemas-microsoft-com:office:office" xmlns:r="http://schemas.openxmlformats.org/officeDocument/2006/relationships" xmlns:m="http://schemas.openxmlformats.org/officeDocument/2006/math" xmlns:v="urn:schemas-microsoft-com:vml" xmlns:wp="http://schemas.openxmlformats.org/drawingml/2006/wordprocessingDrawing" xmlns:w10="urn:schemas-microsoft-com:office:word" xmlns:w="http://schemas.openxmlformats.org/wordprocessingml/2006/main" xmlns:wne="http://schemas.microsoft.com/office/word/2006/wordml" xmlns:sl="http://schemas.openxmlformats.org/schemaLibrary/2006/main" xmlns:a="http://schemas.openxmlformats.org/drawingml/2006/main" xmlns:pic="http://schemas.openxmlformats.org/drawingml/2006/picture" xmlns:c="http://schemas.openxmlformats.org/drawingml/2006/chart" xmlns:lc="http://schemas.openxmlformats.org/drawingml/2006/lockedCanvas" xmlns:dgm="http://schemas.openxmlformats.org/drawingml/2006/diagram">
+  <w:docDefaults>
+    <w:rPrDefault>
+      <w:rPr>
+        <w:rFonts w:cs="Arial" w:hAnsi="Arial" w:eastAsia="Arial" w:ascii="Arial"/>
+        <w:b w:val="0"/>
+        <w:i w:val="0"/>
+        <w:smallCaps w:val="0"/>
+        <w:strike w:val="0"/>
+        <w:color w:val="000000"/>
+        <w:sz w:val="22"/>
+        <w:u w:val="none"/>
+        <w:vertAlign w:val="baseline"/>
+      </w:rPr>
+    </w:rPrDefault>
+    <w:pPrDefault>
+      <w:pPr>
+        <w:keepNext w:val="0"/>
+        <w:keepLines w:val="0"/>
+        <w:widowControl w:val="0"/>
+        <w:spacing w:lineRule="auto" w:after="0" w:line="276" w:before="0"/>
+        <w:ind w:left="0" w:firstLine="0" w:right="0"/>
+        <w:contextualSpacing w:val="1"/>
+        <w:jc w:val="left"/>
+      </w:pPr>
+    </w:pPrDefault>
+  </w:docDefaults>
   <w:style w:styleId="Normal" w:type="paragraph" w:default="1">
     <w:name w:val="normal"/>
-    <w:pPr>
-      <w:spacing w:lineRule="auto" w:after="0" w:line="276" w:before="0"/>
-      <w:ind w:left="0" w:firstLine="0" w:right="0"/>
-      <w:contextualSpacing w:val="1"/>
-      <w:jc w:val="left"/>
-    </w:pPr>
-    <w:rPr>
-      <w:rFonts w:cs="Arial" w:hAnsi="Arial" w:eastAsia="Arial" w:ascii="Arial"/>
-      <w:b w:val="0"/>
-      <w:i w:val="0"/>
-      <w:smallCaps w:val="0"/>
-      <w:strike w:val="0"/>
-      <w:color w:val="000000"/>
-      <w:sz w:val="22"/>
-      <w:u w:val="none"/>
-      <w:vertAlign w:val="baseline"/>
-    </w:rPr>
+  </w:style>
+  <w:style w:styleId="TableNormal" w:type="table" w:default="1">
+    <w:name w:val="Table Normal"/>
   </w:style>
   <w:style w:styleId="Heading1" w:type="paragraph">
     <w:name w:val="heading 1"/>
     <w:basedOn w:val="Normal"/>
     <w:next w:val="Normal"/>
     <w:pPr>
+      <w:keepNext w:val="0"/>
+      <w:keepLines w:val="0"/>
+      <w:widowControl w:val="0"/>
       <w:spacing w:lineRule="auto" w:after="0" w:before="200"/>
       <w:contextualSpacing w:val="1"/>
     </w:pPr>
@@ -2597,6 +3014,9 @@
     <w:basedOn w:val="Normal"/>
     <w:next w:val="Normal"/>
     <w:pPr>
+      <w:keepNext w:val="0"/>
+      <w:keepLines w:val="0"/>
+      <w:widowControl w:val="0"/>
       <w:spacing w:lineRule="auto" w:after="0" w:before="160"/>
       <w:contextualSpacing w:val="1"/>
     </w:pPr>
@@ -2612,6 +3032,9 @@
     <w:basedOn w:val="Normal"/>
     <w:next w:val="Normal"/>
     <w:pPr>
+      <w:keepNext w:val="0"/>
+      <w:keepLines w:val="0"/>
+      <w:widowControl w:val="0"/>
       <w:spacing w:lineRule="auto" w:after="0" w:before="160"/>
       <w:contextualSpacing w:val="1"/>
     </w:pPr>
@@ -2627,6 +3050,9 @@
     <w:basedOn w:val="Normal"/>
     <w:next w:val="Normal"/>
     <w:pPr>
+      <w:keepNext w:val="0"/>
+      <w:keepLines w:val="0"/>
+      <w:widowControl w:val="0"/>
       <w:spacing w:lineRule="auto" w:after="0" w:before="160"/>
       <w:contextualSpacing w:val="1"/>
     </w:pPr>
@@ -2641,6 +3067,9 @@
     <w:basedOn w:val="Normal"/>
     <w:next w:val="Normal"/>
     <w:pPr>
+      <w:keepNext w:val="0"/>
+      <w:keepLines w:val="0"/>
+      <w:widowControl w:val="0"/>
       <w:spacing w:lineRule="auto" w:after="0" w:before="160"/>
       <w:contextualSpacing w:val="1"/>
     </w:pPr>
@@ -2656,6 +3085,9 @@
     <w:basedOn w:val="Normal"/>
     <w:next w:val="Normal"/>
     <w:pPr>
+      <w:keepNext w:val="0"/>
+      <w:keepLines w:val="0"/>
+      <w:widowControl w:val="0"/>
       <w:spacing w:lineRule="auto" w:after="0" w:before="0"/>
       <w:contextualSpacing w:val="1"/>
     </w:pPr>
@@ -2669,6 +3101,9 @@
     <w:basedOn w:val="Normal"/>
     <w:next w:val="Normal"/>
     <w:pPr>
+      <w:keepNext w:val="0"/>
+      <w:keepLines w:val="0"/>
+      <w:widowControl w:val="0"/>
       <w:spacing w:lineRule="auto" w:after="200" w:before="0"/>
       <w:contextualSpacing w:val="1"/>
     </w:pPr>
